--- a/#02/report/[오픈소스전문프로젝트 Report #02]장재원, 조창권, 윤정환, 이석범.docx
+++ b/#02/report/[오픈소스전문프로젝트 Report #02]장재원, 조창권, 윤정환, 이석범.docx
@@ -22,7 +22,6 @@
         <w:spacing w:before="240" w:beforeAutospacing="0" w:after="120" w:afterAutospacing="0" w:line="259" w:lineRule="auto"/>
         <w:jc w:val="center"/>
       </w:pPr>
-      <w:proofErr w:type="spellStart"/>
       <w:r>
         <w:rPr>
           <w:rFonts w:ascii="맑은 고딕" w:eastAsia="맑은 고딕" w:hAnsi="맑은 고딕" w:hint="eastAsia"/>
@@ -33,7 +32,6 @@
         </w:rPr>
         <w:t>오픈소스전문프로젝트</w:t>
       </w:r>
-      <w:proofErr w:type="spellEnd"/>
     </w:p>
     <w:p>
       <w:pPr>
@@ -61,17 +59,28 @@
           <w:sz w:val="52"/>
           <w:szCs w:val="52"/>
         </w:rPr>
-        <w:t>#01</w:t>
-      </w:r>
-      <w:r>
-        <w:rPr>
-          <w:rFonts w:ascii="바탕" w:eastAsia="바탕" w:hAnsi="바탕" w:hint="eastAsia"/>
+        <w:t>#0</w:t>
+      </w:r>
+      <w:r>
+        <w:rPr>
+          <w:rFonts w:ascii="바탕" w:eastAsia="바탕" w:hAnsi="바탕"/>
           <w:b/>
           <w:bCs/>
           <w:color w:val="000000"/>
           <w:sz w:val="52"/>
           <w:szCs w:val="52"/>
         </w:rPr>
+        <w:t>2</w:t>
+      </w:r>
+      <w:r>
+        <w:rPr>
+          <w:rFonts w:ascii="바탕" w:eastAsia="바탕" w:hAnsi="바탕" w:hint="eastAsia"/>
+          <w:b/>
+          <w:bCs/>
+          <w:color w:val="000000"/>
+          <w:sz w:val="52"/>
+          <w:szCs w:val="52"/>
+        </w:rPr>
         <w:t> -</w:t>
       </w:r>
     </w:p>
@@ -186,7 +195,7 @@
         <w:spacing w:before="0" w:beforeAutospacing="0" w:after="0" w:afterAutospacing="0" w:line="384" w:lineRule="auto"/>
         <w:jc w:val="right"/>
         <w:rPr>
-          <w:rFonts w:ascii="바탕" w:eastAsia="바탕" w:hAnsi="바탕" w:hint="eastAsia"/>
+          <w:rFonts w:ascii="바탕" w:eastAsia="바탕" w:hAnsi="바탕"/>
           <w:b/>
           <w:bCs/>
           <w:color w:val="000000"/>
@@ -199,7 +208,6 @@
         <w:spacing w:before="0" w:beforeAutospacing="0" w:after="0" w:afterAutospacing="0" w:line="384" w:lineRule="auto"/>
         <w:jc w:val="right"/>
       </w:pPr>
-      <w:proofErr w:type="gramStart"/>
       <w:r>
         <w:rPr>
           <w:rFonts w:ascii="바탕" w:eastAsia="바탕" w:hAnsi="바탕" w:hint="eastAsia"/>
@@ -207,9 +215,17 @@
           <w:bCs/>
           <w:color w:val="000000"/>
         </w:rPr>
-        <w:t>날짜 :</w:t>
-      </w:r>
-      <w:proofErr w:type="gramEnd"/>
+        <w:t>날짜 : 20</w:t>
+      </w:r>
+      <w:r>
+        <w:rPr>
+          <w:rFonts w:ascii="바탕" w:eastAsia="바탕" w:hAnsi="바탕"/>
+          <w:b/>
+          <w:bCs/>
+          <w:color w:val="000000"/>
+        </w:rPr>
+        <w:t>20</w:t>
+      </w:r>
       <w:r>
         <w:rPr>
           <w:rFonts w:ascii="바탕" w:eastAsia="바탕" w:hAnsi="바탕" w:hint="eastAsia"/>
@@ -217,7 +233,7 @@
           <w:bCs/>
           <w:color w:val="000000"/>
         </w:rPr>
-        <w:t xml:space="preserve"> 20</w:t>
+        <w:t>/</w:t>
       </w:r>
       <w:r>
         <w:rPr>
@@ -226,8 +242,10 @@
           <w:bCs/>
           <w:color w:val="000000"/>
         </w:rPr>
-        <w:t>20</w:t>
-      </w:r>
+        <w:t>4</w:t>
+      </w:r>
+      <w:bookmarkStart w:id="0" w:name="_GoBack"/>
+      <w:bookmarkEnd w:id="0"/>
       <w:r>
         <w:rPr>
           <w:rFonts w:ascii="바탕" w:eastAsia="바탕" w:hAnsi="바탕" w:hint="eastAsia"/>
@@ -244,25 +262,7 @@
           <w:bCs/>
           <w:color w:val="000000"/>
         </w:rPr>
-        <w:t>3</w:t>
-      </w:r>
-      <w:r>
-        <w:rPr>
-          <w:rFonts w:ascii="바탕" w:eastAsia="바탕" w:hAnsi="바탕" w:hint="eastAsia"/>
-          <w:b/>
-          <w:bCs/>
-          <w:color w:val="000000"/>
-        </w:rPr>
-        <w:t>/</w:t>
-      </w:r>
-      <w:r>
-        <w:rPr>
-          <w:rFonts w:ascii="바탕" w:eastAsia="바탕" w:hAnsi="바탕"/>
-          <w:b/>
-          <w:bCs/>
-          <w:color w:val="000000"/>
-        </w:rPr>
-        <w:t>29</w:t>
+        <w:t>6</w:t>
       </w:r>
     </w:p>
     <w:p>
@@ -271,7 +271,6 @@
         <w:spacing w:before="0" w:beforeAutospacing="0" w:after="0" w:afterAutospacing="0" w:line="384" w:lineRule="auto"/>
         <w:jc w:val="right"/>
       </w:pPr>
-      <w:proofErr w:type="gramStart"/>
       <w:r>
         <w:rPr>
           <w:rFonts w:ascii="바탕" w:eastAsia="바탕" w:hAnsi="바탕" w:hint="eastAsia"/>
@@ -279,9 +278,17 @@
           <w:bCs/>
           <w:color w:val="000000"/>
         </w:rPr>
-        <w:t>조원 :</w:t>
-      </w:r>
-      <w:proofErr w:type="gramEnd"/>
+        <w:t>조원 : 장재원</w:t>
+      </w:r>
+      <w:r>
+        <w:rPr>
+          <w:rFonts w:ascii="바탕" w:eastAsia="바탕" w:hAnsi="바탕"/>
+          <w:b/>
+          <w:bCs/>
+          <w:color w:val="000000"/>
+        </w:rPr>
+        <w:t xml:space="preserve">, </w:t>
+      </w:r>
       <w:r>
         <w:rPr>
           <w:rFonts w:ascii="바탕" w:eastAsia="바탕" w:hAnsi="바탕" w:hint="eastAsia"/>
@@ -289,7 +296,7 @@
           <w:bCs/>
           <w:color w:val="000000"/>
         </w:rPr>
-        <w:t xml:space="preserve"> 장재원</w:t>
+        <w:t>조창권,</w:t>
       </w:r>
       <w:r>
         <w:rPr>
@@ -298,9 +305,8 @@
           <w:bCs/>
           <w:color w:val="000000"/>
         </w:rPr>
-        <w:t xml:space="preserve">, </w:t>
-      </w:r>
-      <w:proofErr w:type="spellStart"/>
+        <w:t xml:space="preserve"> </w:t>
+      </w:r>
       <w:r>
         <w:rPr>
           <w:rFonts w:ascii="바탕" w:eastAsia="바탕" w:hAnsi="바탕" w:hint="eastAsia"/>
@@ -308,9 +314,17 @@
           <w:bCs/>
           <w:color w:val="000000"/>
         </w:rPr>
-        <w:t>조창권</w:t>
-      </w:r>
-      <w:proofErr w:type="spellEnd"/>
+        <w:t>윤정환,</w:t>
+      </w:r>
+      <w:r>
+        <w:rPr>
+          <w:rFonts w:ascii="바탕" w:eastAsia="바탕" w:hAnsi="바탕"/>
+          <w:b/>
+          <w:bCs/>
+          <w:color w:val="000000"/>
+        </w:rPr>
+        <w:t xml:space="preserve"> </w:t>
+      </w:r>
       <w:r>
         <w:rPr>
           <w:rFonts w:ascii="바탕" w:eastAsia="바탕" w:hAnsi="바탕" w:hint="eastAsia"/>
@@ -318,46 +332,8 @@
           <w:bCs/>
           <w:color w:val="000000"/>
         </w:rPr>
-        <w:t>,</w:t>
-      </w:r>
-      <w:r>
-        <w:rPr>
-          <w:rFonts w:ascii="바탕" w:eastAsia="바탕" w:hAnsi="바탕"/>
-          <w:b/>
-          <w:bCs/>
-          <w:color w:val="000000"/>
-        </w:rPr>
-        <w:t xml:space="preserve"> </w:t>
-      </w:r>
-      <w:r>
-        <w:rPr>
-          <w:rFonts w:ascii="바탕" w:eastAsia="바탕" w:hAnsi="바탕" w:hint="eastAsia"/>
-          <w:b/>
-          <w:bCs/>
-          <w:color w:val="000000"/>
-        </w:rPr>
-        <w:t>윤정환,</w:t>
-      </w:r>
-      <w:r>
-        <w:rPr>
-          <w:rFonts w:ascii="바탕" w:eastAsia="바탕" w:hAnsi="바탕"/>
-          <w:b/>
-          <w:bCs/>
-          <w:color w:val="000000"/>
-        </w:rPr>
-        <w:t xml:space="preserve"> </w:t>
-      </w:r>
-      <w:proofErr w:type="spellStart"/>
-      <w:r>
-        <w:rPr>
-          <w:rFonts w:ascii="바탕" w:eastAsia="바탕" w:hAnsi="바탕" w:hint="eastAsia"/>
-          <w:b/>
-          <w:bCs/>
-          <w:color w:val="000000"/>
-        </w:rPr>
         <w:t>이석범</w:t>
       </w:r>
-      <w:proofErr w:type="spellEnd"/>
     </w:p>
     <w:p>
       <w:pPr>
@@ -421,15 +397,7 @@
           <w:szCs w:val="28"/>
         </w:rPr>
         <w:lastRenderedPageBreak/>
-        <w:t>&lt;</w:t>
-      </w:r>
-      <w:r>
-        <w:rPr>
-          <w:rFonts w:hint="eastAsia"/>
-          <w:sz w:val="28"/>
-          <w:szCs w:val="28"/>
-        </w:rPr>
-        <w:t xml:space="preserve">스마트 </w:t>
+        <w:t xml:space="preserve">&lt;스마트 </w:t>
       </w:r>
       <w:r>
         <w:rPr>
@@ -557,7 +525,6 @@
         </w:rPr>
         <w:t xml:space="preserve">을 하면 지도 </w:t>
       </w:r>
-      <w:proofErr w:type="spellStart"/>
       <w:r>
         <w:rPr>
           <w:sz w:val="28"/>
@@ -565,7 +532,6 @@
         </w:rPr>
         <w:t>api</w:t>
       </w:r>
-      <w:proofErr w:type="spellEnd"/>
       <w:r>
         <w:rPr>
           <w:rFonts w:hint="eastAsia"/>
@@ -608,7 +574,6 @@
     <w:p>
       <w:pPr>
         <w:rPr>
-          <w:rFonts w:hint="eastAsia"/>
           <w:sz w:val="28"/>
           <w:szCs w:val="28"/>
         </w:rPr>
@@ -701,7 +666,6 @@
     <w:p>
       <w:pPr>
         <w:rPr>
-          <w:rFonts w:hint="eastAsia"/>
           <w:sz w:val="28"/>
           <w:szCs w:val="28"/>
         </w:rPr>
@@ -718,86 +682,84 @@
     <w:p>
       <w:pPr>
         <w:rPr>
-          <w:rFonts w:hint="eastAsia"/>
-          <w:sz w:val="28"/>
-          <w:szCs w:val="28"/>
-        </w:rPr>
-      </w:pPr>
-    </w:p>
-    <w:p>
-      <w:pPr>
-        <w:rPr>
-          <w:b/>
-          <w:bCs/>
-          <w:sz w:val="28"/>
-          <w:szCs w:val="28"/>
-        </w:rPr>
-      </w:pPr>
-    </w:p>
-    <w:p>
-      <w:pPr>
-        <w:rPr>
-          <w:b/>
-          <w:bCs/>
-          <w:sz w:val="28"/>
-          <w:szCs w:val="28"/>
-        </w:rPr>
-      </w:pPr>
-    </w:p>
-    <w:p>
-      <w:pPr>
-        <w:rPr>
-          <w:b/>
-          <w:bCs/>
-          <w:sz w:val="28"/>
-          <w:szCs w:val="28"/>
-        </w:rPr>
-      </w:pPr>
-    </w:p>
-    <w:p>
-      <w:pPr>
-        <w:rPr>
-          <w:b/>
-          <w:bCs/>
-          <w:sz w:val="28"/>
-          <w:szCs w:val="28"/>
-        </w:rPr>
-      </w:pPr>
-    </w:p>
-    <w:p>
-      <w:pPr>
-        <w:rPr>
-          <w:b/>
-          <w:bCs/>
-          <w:sz w:val="28"/>
-          <w:szCs w:val="28"/>
-        </w:rPr>
-      </w:pPr>
-    </w:p>
-    <w:p>
-      <w:pPr>
-        <w:rPr>
-          <w:b/>
-          <w:bCs/>
-          <w:sz w:val="28"/>
-          <w:szCs w:val="28"/>
-        </w:rPr>
-      </w:pPr>
-    </w:p>
-    <w:p>
-      <w:pPr>
-        <w:rPr>
-          <w:b/>
-          <w:bCs/>
-          <w:sz w:val="28"/>
-          <w:szCs w:val="28"/>
-        </w:rPr>
-      </w:pPr>
-    </w:p>
-    <w:p>
-      <w:pPr>
-        <w:rPr>
-          <w:rFonts w:hint="eastAsia"/>
+          <w:sz w:val="28"/>
+          <w:szCs w:val="28"/>
+        </w:rPr>
+      </w:pPr>
+    </w:p>
+    <w:p>
+      <w:pPr>
+        <w:rPr>
+          <w:b/>
+          <w:bCs/>
+          <w:sz w:val="28"/>
+          <w:szCs w:val="28"/>
+        </w:rPr>
+      </w:pPr>
+    </w:p>
+    <w:p>
+      <w:pPr>
+        <w:rPr>
+          <w:b/>
+          <w:bCs/>
+          <w:sz w:val="28"/>
+          <w:szCs w:val="28"/>
+        </w:rPr>
+      </w:pPr>
+    </w:p>
+    <w:p>
+      <w:pPr>
+        <w:rPr>
+          <w:b/>
+          <w:bCs/>
+          <w:sz w:val="28"/>
+          <w:szCs w:val="28"/>
+        </w:rPr>
+      </w:pPr>
+    </w:p>
+    <w:p>
+      <w:pPr>
+        <w:rPr>
+          <w:b/>
+          <w:bCs/>
+          <w:sz w:val="28"/>
+          <w:szCs w:val="28"/>
+        </w:rPr>
+      </w:pPr>
+    </w:p>
+    <w:p>
+      <w:pPr>
+        <w:rPr>
+          <w:b/>
+          <w:bCs/>
+          <w:sz w:val="28"/>
+          <w:szCs w:val="28"/>
+        </w:rPr>
+      </w:pPr>
+    </w:p>
+    <w:p>
+      <w:pPr>
+        <w:rPr>
+          <w:b/>
+          <w:bCs/>
+          <w:sz w:val="28"/>
+          <w:szCs w:val="28"/>
+        </w:rPr>
+      </w:pPr>
+    </w:p>
+    <w:p>
+      <w:pPr>
+        <w:rPr>
+          <w:b/>
+          <w:bCs/>
+          <w:sz w:val="28"/>
+          <w:szCs w:val="28"/>
+        </w:rPr>
+      </w:pPr>
+    </w:p>
+    <w:p>
+      <w:pPr>
+        <w:rPr>
           <w:b/>
           <w:bCs/>
           <w:sz w:val="28"/>
@@ -864,7 +826,7 @@
                     <pic:cNvPicPr/>
                   </pic:nvPicPr>
                   <pic:blipFill>
-                    <a:blip r:embed="rId5"/>
+                    <a:blip r:embed="rId7"/>
                     <a:stretch>
                       <a:fillRect/>
                     </a:stretch>
@@ -884,85 +846,82 @@
           </wp:inline>
         </w:drawing>
       </w:r>
-      <w:bookmarkStart w:id="0" w:name="_GoBack"/>
-      <w:bookmarkEnd w:id="0"/>
-    </w:p>
-    <w:p>
-      <w:pPr>
-        <w:rPr>
-          <w:sz w:val="28"/>
-          <w:szCs w:val="28"/>
-        </w:rPr>
-      </w:pPr>
-    </w:p>
-    <w:p>
-      <w:pPr>
-        <w:rPr>
-          <w:sz w:val="28"/>
-          <w:szCs w:val="28"/>
-        </w:rPr>
-      </w:pPr>
-    </w:p>
-    <w:p>
-      <w:pPr>
-        <w:rPr>
-          <w:sz w:val="28"/>
-          <w:szCs w:val="28"/>
-        </w:rPr>
-      </w:pPr>
-    </w:p>
-    <w:p>
-      <w:pPr>
-        <w:rPr>
-          <w:sz w:val="28"/>
-          <w:szCs w:val="28"/>
-        </w:rPr>
-      </w:pPr>
-    </w:p>
-    <w:p>
-      <w:pPr>
-        <w:rPr>
-          <w:sz w:val="28"/>
-          <w:szCs w:val="28"/>
-        </w:rPr>
-      </w:pPr>
-    </w:p>
-    <w:p>
-      <w:pPr>
-        <w:rPr>
-          <w:sz w:val="28"/>
-          <w:szCs w:val="28"/>
-        </w:rPr>
-      </w:pPr>
-    </w:p>
-    <w:p>
-      <w:pPr>
-        <w:rPr>
-          <w:sz w:val="28"/>
-          <w:szCs w:val="28"/>
-        </w:rPr>
-      </w:pPr>
-    </w:p>
-    <w:p>
-      <w:pPr>
-        <w:rPr>
-          <w:sz w:val="28"/>
-          <w:szCs w:val="28"/>
-        </w:rPr>
-      </w:pPr>
-    </w:p>
-    <w:p>
-      <w:pPr>
-        <w:rPr>
-          <w:sz w:val="28"/>
-          <w:szCs w:val="28"/>
-        </w:rPr>
-      </w:pPr>
-    </w:p>
-    <w:p>
-      <w:pPr>
-        <w:rPr>
-          <w:rFonts w:hint="eastAsia"/>
+    </w:p>
+    <w:p>
+      <w:pPr>
+        <w:rPr>
+          <w:sz w:val="28"/>
+          <w:szCs w:val="28"/>
+        </w:rPr>
+      </w:pPr>
+    </w:p>
+    <w:p>
+      <w:pPr>
+        <w:rPr>
+          <w:sz w:val="28"/>
+          <w:szCs w:val="28"/>
+        </w:rPr>
+      </w:pPr>
+    </w:p>
+    <w:p>
+      <w:pPr>
+        <w:rPr>
+          <w:sz w:val="28"/>
+          <w:szCs w:val="28"/>
+        </w:rPr>
+      </w:pPr>
+    </w:p>
+    <w:p>
+      <w:pPr>
+        <w:rPr>
+          <w:sz w:val="28"/>
+          <w:szCs w:val="28"/>
+        </w:rPr>
+      </w:pPr>
+    </w:p>
+    <w:p>
+      <w:pPr>
+        <w:rPr>
+          <w:sz w:val="28"/>
+          <w:szCs w:val="28"/>
+        </w:rPr>
+      </w:pPr>
+    </w:p>
+    <w:p>
+      <w:pPr>
+        <w:rPr>
+          <w:sz w:val="28"/>
+          <w:szCs w:val="28"/>
+        </w:rPr>
+      </w:pPr>
+    </w:p>
+    <w:p>
+      <w:pPr>
+        <w:rPr>
+          <w:sz w:val="28"/>
+          <w:szCs w:val="28"/>
+        </w:rPr>
+      </w:pPr>
+    </w:p>
+    <w:p>
+      <w:pPr>
+        <w:rPr>
+          <w:sz w:val="28"/>
+          <w:szCs w:val="28"/>
+        </w:rPr>
+      </w:pPr>
+    </w:p>
+    <w:p>
+      <w:pPr>
+        <w:rPr>
+          <w:sz w:val="28"/>
+          <w:szCs w:val="28"/>
+        </w:rPr>
+      </w:pPr>
+    </w:p>
+    <w:p>
+      <w:pPr>
+        <w:rPr>
           <w:sz w:val="28"/>
           <w:szCs w:val="28"/>
         </w:rPr>
@@ -982,23 +941,7 @@
           <w:szCs w:val="28"/>
         </w:rPr>
         <w:lastRenderedPageBreak/>
-        <w:t>&lt;</w:t>
-      </w:r>
-      <w:r>
-        <w:rPr>
-          <w:rFonts w:hint="eastAsia"/>
-          <w:sz w:val="28"/>
-          <w:szCs w:val="28"/>
-        </w:rPr>
-        <w:t>자세한 설명</w:t>
-      </w:r>
-      <w:r>
-        <w:rPr>
-          <w:rFonts w:hint="eastAsia"/>
-          <w:sz w:val="28"/>
-          <w:szCs w:val="28"/>
-        </w:rPr>
-        <w:t>&gt;</w:t>
+        <w:t>&lt;자세한 설명&gt;</w:t>
       </w:r>
       <w:r>
         <w:rPr>
@@ -1050,19 +993,48 @@
           <w:sz w:val="28"/>
           <w:szCs w:val="28"/>
         </w:rPr>
-        <w:t>센서를 이용</w:t>
-      </w:r>
-      <w:r>
-        <w:rPr>
-          <w:rFonts w:hint="eastAsia"/>
-          <w:sz w:val="28"/>
-          <w:szCs w:val="28"/>
-        </w:rPr>
-        <w:t>하여</w:t>
-      </w:r>
-      <w:r>
-        <w:rPr>
-          <w:rFonts w:hint="eastAsia"/>
+        <w:t xml:space="preserve">센서를 이용하여 </w:t>
+      </w:r>
+      <w:r>
+        <w:rPr>
+          <w:rFonts w:hint="eastAsia"/>
+          <w:sz w:val="28"/>
+          <w:szCs w:val="28"/>
+        </w:rPr>
+        <w:t>핸드폰을 몸에 지닌 체로 일정 시간동안 평소와 같이 걷는다</w:t>
+      </w:r>
+      <w:r>
+        <w:rPr>
+          <w:sz w:val="28"/>
+          <w:szCs w:val="28"/>
+        </w:rPr>
+        <w:t xml:space="preserve">. </w:t>
+      </w:r>
+      <w:r>
+        <w:rPr>
+          <w:rFonts w:hint="eastAsia"/>
+          <w:sz w:val="28"/>
+          <w:szCs w:val="28"/>
+        </w:rPr>
+        <w:t>이 정보는 초기 정보로 가장 보편적인 상황(</w:t>
+      </w:r>
+      <w:r>
+        <w:rPr>
+          <w:sz w:val="28"/>
+          <w:szCs w:val="28"/>
+        </w:rPr>
+        <w:t>3</w:t>
+      </w:r>
+      <w:r>
+        <w:rPr>
+          <w:rFonts w:hint="eastAsia"/>
+          <w:sz w:val="28"/>
+          <w:szCs w:val="28"/>
+        </w:rPr>
+        <w:t>번에서의 기상이변,</w:t>
+      </w:r>
+      <w:r>
+        <w:rPr>
           <w:sz w:val="28"/>
           <w:szCs w:val="28"/>
         </w:rPr>
@@ -1074,76 +1046,14 @@
           <w:sz w:val="28"/>
           <w:szCs w:val="28"/>
         </w:rPr>
-        <w:t>핸드폰을 몸에 지닌 체로 일정 시간동안 평소와 같이 걷는다</w:t>
-      </w:r>
-      <w:r>
-        <w:rPr>
-          <w:sz w:val="28"/>
-          <w:szCs w:val="28"/>
-        </w:rPr>
-        <w:t xml:space="preserve">. </w:t>
-      </w:r>
-      <w:r>
-        <w:rPr>
-          <w:rFonts w:hint="eastAsia"/>
-          <w:sz w:val="28"/>
-          <w:szCs w:val="28"/>
-        </w:rPr>
-        <w:t>이 정보는 초기 정보로 가장 보편적인 상황(</w:t>
-      </w:r>
-      <w:r>
-        <w:rPr>
-          <w:sz w:val="28"/>
-          <w:szCs w:val="28"/>
-        </w:rPr>
-        <w:t>3</w:t>
-      </w:r>
-      <w:r>
-        <w:rPr>
-          <w:rFonts w:hint="eastAsia"/>
-          <w:sz w:val="28"/>
-          <w:szCs w:val="28"/>
-        </w:rPr>
-        <w:t>번에서의 기상이변,</w:t>
-      </w:r>
-      <w:r>
-        <w:rPr>
-          <w:sz w:val="28"/>
-          <w:szCs w:val="28"/>
-        </w:rPr>
-        <w:t xml:space="preserve"> </w:t>
-      </w:r>
-      <w:r>
-        <w:rPr>
-          <w:rFonts w:hint="eastAsia"/>
-          <w:sz w:val="28"/>
-          <w:szCs w:val="28"/>
-        </w:rPr>
-        <w:t xml:space="preserve">천재지변 등의 특수한 상황을 </w:t>
-      </w:r>
-      <w:proofErr w:type="gramStart"/>
-      <w:r>
-        <w:rPr>
-          <w:rFonts w:hint="eastAsia"/>
-          <w:sz w:val="28"/>
-          <w:szCs w:val="28"/>
-        </w:rPr>
-        <w:t>제외한.</w:t>
-      </w:r>
-      <w:r>
-        <w:rPr>
-          <w:sz w:val="28"/>
-          <w:szCs w:val="28"/>
-        </w:rPr>
-        <w:t>.</w:t>
-      </w:r>
-      <w:proofErr w:type="gramEnd"/>
-      <w:r>
-        <w:rPr>
-          <w:sz w:val="28"/>
-          <w:szCs w:val="28"/>
-        </w:rPr>
-        <w:t>)</w:t>
+        <w:t>천재지변 등의 특수한 상황을 제외한.</w:t>
+      </w:r>
+      <w:r>
+        <w:rPr>
+          <w:sz w:val="28"/>
+          <w:szCs w:val="28"/>
+        </w:rPr>
+        <w:t>.)</w:t>
       </w:r>
       <w:r>
         <w:rPr>
@@ -1227,7 +1137,6 @@
         </w:rPr>
         <w:t xml:space="preserve">입력함과 동시에 지도 </w:t>
       </w:r>
-      <w:proofErr w:type="spellStart"/>
       <w:r>
         <w:rPr>
           <w:sz w:val="28"/>
@@ -1235,7 +1144,6 @@
         </w:rPr>
         <w:t>api</w:t>
       </w:r>
-      <w:proofErr w:type="spellEnd"/>
       <w:r>
         <w:rPr>
           <w:rFonts w:hint="eastAsia"/>
@@ -1269,7 +1177,6 @@
         </w:numPr>
         <w:ind w:leftChars="0"/>
         <w:rPr>
-          <w:rFonts w:hint="eastAsia"/>
           <w:sz w:val="28"/>
           <w:szCs w:val="28"/>
         </w:rPr>
@@ -1411,13 +1318,7 @@
         <w:t>또한 실시간으로 계속 사용자의 속도를 측정하여 위와 같은 특수한 상황일 때에는 실시간으로 측정한 평균 속도를 사용해 시간 계산을 하여 알려준다.</w:t>
       </w:r>
     </w:p>
-    <w:p>
-      <w:pPr>
-        <w:rPr>
-          <w:rFonts w:hint="eastAsia"/>
-        </w:rPr>
-      </w:pPr>
-    </w:p>
+    <w:p/>
     <w:sectPr>
       <w:pgSz w:w="11906" w:h="16838"/>
       <w:pgMar w:top="1701" w:right="1440" w:bottom="1440" w:left="1440" w:header="851" w:footer="992" w:gutter="0"/>
@@ -1426,6 +1327,56 @@
     </w:sectPr>
   </w:body>
 </w:document>
+</file>
+
+<file path=word/endnotes.xml><?xml version="1.0" encoding="utf-8"?>
+<w:endnotes xmlns:wpc="http://schemas.microsoft.com/office/word/2010/wordprocessingCanvas" xmlns:cx="http://schemas.microsoft.com/office/drawing/2014/chartex" xmlns:cx1="http://schemas.microsoft.com/office/drawing/2015/9/8/chartex" xmlns:cx2="http://schemas.microsoft.com/office/drawing/2015/10/21/chartex" xmlns:cx3="http://schemas.microsoft.com/office/drawing/2016/5/9/chartex" xmlns:cx4="http://schemas.microsoft.com/office/drawing/2016/5/10/chartex" xmlns:cx5="http://schemas.microsoft.com/office/drawing/2016/5/11/chartex" xmlns:cx6="http://schemas.microsoft.com/office/drawing/2016/5/12/chartex" xmlns:cx7="http://schemas.microsoft.com/office/drawing/2016/5/13/chartex" xmlns:cx8="http://schemas.microsoft.com/office/drawing/2016/5/14/chartex" xmlns:mc="http://schemas.openxmlformats.org/markup-compatibility/2006" xmlns:aink="http://schemas.microsoft.com/office/drawing/2016/ink" xmlns:am3d="http://schemas.microsoft.com/office/drawing/2017/model3d" xmlns:o="urn:schemas-microsoft-com:office:office" xmlns:r="http://schemas.openxmlformats.org/officeDocument/2006/relationships" xmlns:m="http://schemas.openxmlformats.org/officeDocument/2006/math" xmlns:v="urn:schemas-microsoft-com:vml" xmlns:wp14="http://schemas.microsoft.com/office/word/2010/wordprocessingDrawing" xmlns:wp="http://schemas.openxmlformats.org/drawingml/2006/wordprocessingDrawing" xmlns:w10="urn:schemas-microsoft-com:office:word" xmlns:w="http://schemas.openxmlformats.org/wordprocessingml/2006/main" xmlns:w14="http://schemas.microsoft.com/office/word/2010/wordml" xmlns:w15="http://schemas.microsoft.com/office/word/2012/wordml" xmlns:w16cid="http://schemas.microsoft.com/office/word/2016/wordml/cid" xmlns:w16se="http://schemas.microsoft.com/office/word/2015/wordml/symex" xmlns:wpg="http://schemas.microsoft.com/office/word/2010/wordprocessingGroup" xmlns:wpi="http://schemas.microsoft.com/office/word/2010/wordprocessingInk" xmlns:wne="http://schemas.microsoft.com/office/word/2006/wordml" xmlns:wps="http://schemas.microsoft.com/office/word/2010/wordprocessingShape" mc:Ignorable="w14 w15 w16se w16cid wp14">
+  <w:endnote w:type="separator" w:id="-1">
+    <w:p>
+      <w:pPr>
+        <w:spacing w:after="0" w:line="240" w:lineRule="auto"/>
+      </w:pPr>
+      <w:r>
+        <w:separator/>
+      </w:r>
+    </w:p>
+  </w:endnote>
+  <w:endnote w:type="continuationSeparator" w:id="0">
+    <w:p>
+      <w:pPr>
+        <w:spacing w:after="0" w:line="240" w:lineRule="auto"/>
+      </w:pPr>
+      <w:r>
+        <w:continuationSeparator/>
+      </w:r>
+    </w:p>
+  </w:endnote>
+</w:endnotes>
+</file>
+
+<file path=word/footnotes.xml><?xml version="1.0" encoding="utf-8"?>
+<w:footnotes xmlns:wpc="http://schemas.microsoft.com/office/word/2010/wordprocessingCanvas" xmlns:cx="http://schemas.microsoft.com/office/drawing/2014/chartex" xmlns:cx1="http://schemas.microsoft.com/office/drawing/2015/9/8/chartex" xmlns:cx2="http://schemas.microsoft.com/office/drawing/2015/10/21/chartex" xmlns:cx3="http://schemas.microsoft.com/office/drawing/2016/5/9/chartex" xmlns:cx4="http://schemas.microsoft.com/office/drawing/2016/5/10/chartex" xmlns:cx5="http://schemas.microsoft.com/office/drawing/2016/5/11/chartex" xmlns:cx6="http://schemas.microsoft.com/office/drawing/2016/5/12/chartex" xmlns:cx7="http://schemas.microsoft.com/office/drawing/2016/5/13/chartex" xmlns:cx8="http://schemas.microsoft.com/office/drawing/2016/5/14/chartex" xmlns:mc="http://schemas.openxmlformats.org/markup-compatibility/2006" xmlns:aink="http://schemas.microsoft.com/office/drawing/2016/ink" xmlns:am3d="http://schemas.microsoft.com/office/drawing/2017/model3d" xmlns:o="urn:schemas-microsoft-com:office:office" xmlns:r="http://schemas.openxmlformats.org/officeDocument/2006/relationships" xmlns:m="http://schemas.openxmlformats.org/officeDocument/2006/math" xmlns:v="urn:schemas-microsoft-com:vml" xmlns:wp14="http://schemas.microsoft.com/office/word/2010/wordprocessingDrawing" xmlns:wp="http://schemas.openxmlformats.org/drawingml/2006/wordprocessingDrawing" xmlns:w10="urn:schemas-microsoft-com:office:word" xmlns:w="http://schemas.openxmlformats.org/wordprocessingml/2006/main" xmlns:w14="http://schemas.microsoft.com/office/word/2010/wordml" xmlns:w15="http://schemas.microsoft.com/office/word/2012/wordml" xmlns:w16cid="http://schemas.microsoft.com/office/word/2016/wordml/cid" xmlns:w16se="http://schemas.microsoft.com/office/word/2015/wordml/symex" xmlns:wpg="http://schemas.microsoft.com/office/word/2010/wordprocessingGroup" xmlns:wpi="http://schemas.microsoft.com/office/word/2010/wordprocessingInk" xmlns:wne="http://schemas.microsoft.com/office/word/2006/wordml" xmlns:wps="http://schemas.microsoft.com/office/word/2010/wordprocessingShape" mc:Ignorable="w14 w15 w16se w16cid wp14">
+  <w:footnote w:type="separator" w:id="-1">
+    <w:p>
+      <w:pPr>
+        <w:spacing w:after="0" w:line="240" w:lineRule="auto"/>
+      </w:pPr>
+      <w:r>
+        <w:separator/>
+      </w:r>
+    </w:p>
+  </w:footnote>
+  <w:footnote w:type="continuationSeparator" w:id="0">
+    <w:p>
+      <w:pPr>
+        <w:spacing w:after="0" w:line="240" w:lineRule="auto"/>
+      </w:pPr>
+      <w:r>
+        <w:continuationSeparator/>
+      </w:r>
+    </w:p>
+  </w:footnote>
+</w:footnotes>
 </file>
 
 <file path=word/numbering.xml><?xml version="1.0" encoding="utf-8"?>
@@ -1936,6 +1887,7 @@
   <w:style w:type="character" w:default="1" w:styleId="a0">
     <w:name w:val="Default Paragraph Font"/>
     <w:uiPriority w:val="1"/>
+    <w:semiHidden/>
     <w:unhideWhenUsed/>
   </w:style>
   <w:style w:type="table" w:default="1" w:styleId="a1">
@@ -1989,6 +1941,50 @@
     <w:pPr>
       <w:ind w:leftChars="400" w:left="800"/>
     </w:pPr>
+  </w:style>
+  <w:style w:type="paragraph" w:styleId="a5">
+    <w:name w:val="header"/>
+    <w:basedOn w:val="a"/>
+    <w:link w:val="Char"/>
+    <w:uiPriority w:val="99"/>
+    <w:unhideWhenUsed/>
+    <w:rsid w:val="00201FC7"/>
+    <w:pPr>
+      <w:tabs>
+        <w:tab w:val="center" w:pos="4513"/>
+        <w:tab w:val="right" w:pos="9026"/>
+      </w:tabs>
+      <w:snapToGrid w:val="0"/>
+    </w:pPr>
+  </w:style>
+  <w:style w:type="character" w:customStyle="1" w:styleId="Char">
+    <w:name w:val="머리글 Char"/>
+    <w:basedOn w:val="a0"/>
+    <w:link w:val="a5"/>
+    <w:uiPriority w:val="99"/>
+    <w:rsid w:val="00201FC7"/>
+  </w:style>
+  <w:style w:type="paragraph" w:styleId="a6">
+    <w:name w:val="footer"/>
+    <w:basedOn w:val="a"/>
+    <w:link w:val="Char0"/>
+    <w:uiPriority w:val="99"/>
+    <w:unhideWhenUsed/>
+    <w:rsid w:val="00201FC7"/>
+    <w:pPr>
+      <w:tabs>
+        <w:tab w:val="center" w:pos="4513"/>
+        <w:tab w:val="right" w:pos="9026"/>
+      </w:tabs>
+      <w:snapToGrid w:val="0"/>
+    </w:pPr>
+  </w:style>
+  <w:style w:type="character" w:customStyle="1" w:styleId="Char0">
+    <w:name w:val="바닥글 Char"/>
+    <w:basedOn w:val="a0"/>
+    <w:link w:val="a6"/>
+    <w:uiPriority w:val="99"/>
+    <w:rsid w:val="00201FC7"/>
   </w:style>
 </w:styles>
 </file>
